--- a/Пояснительная записка ПИ.docx
+++ b/Пояснительная записка ПИ.docx
@@ -2497,47 +2497,7 @@
       </w:r>
       <w:proofErr w:type="spellEnd"/>
       <w:r>
-        <w:t xml:space="preserve">, которая будет отображать этапы разработки и задачи, связанные с каждым этапом. например, доска может содержать колонки «to </w:t>
-      </w:r>
-      <w:proofErr w:type="spellStart"/>
-      <w:r>
-        <w:t>do</w:t>
-      </w:r>
-      <w:proofErr w:type="spellEnd"/>
-      <w:r>
-        <w:t>», «</w:t>
-      </w:r>
-      <w:proofErr w:type="spellStart"/>
-      <w:r>
-        <w:t>in</w:t>
-      </w:r>
-      <w:proofErr w:type="spellEnd"/>
-      <w:r>
-        <w:t xml:space="preserve"> </w:t>
-      </w:r>
-      <w:proofErr w:type="spellStart"/>
-      <w:r>
-        <w:t>progress</w:t>
-      </w:r>
-      <w:proofErr w:type="spellEnd"/>
-      <w:r>
-        <w:t>», «</w:t>
-      </w:r>
-      <w:proofErr w:type="spellStart"/>
-      <w:r>
-        <w:t>testing</w:t>
-      </w:r>
-      <w:proofErr w:type="spellEnd"/>
-      <w:r>
-        <w:t>» и «</w:t>
-      </w:r>
-      <w:proofErr w:type="spellStart"/>
-      <w:r>
-        <w:t>done</w:t>
-      </w:r>
-      <w:proofErr w:type="spellEnd"/>
-      <w:r>
-        <w:t>»</w:t>
+        <w:t>, которая будет отображать этапы разработки и задачи, связанные с каждым этапом</w:t>
       </w:r>
       <w:r>
         <w:t>;</w:t>
@@ -2561,22 +2521,6 @@
       </w:r>
       <w:proofErr w:type="spellEnd"/>
       <w:r>
-        <w:t xml:space="preserve">. например, задачи могут включать проведение исследования, разработку прототипа, интеграцию с </w:t>
-      </w:r>
-      <w:proofErr w:type="spellStart"/>
-      <w:r>
-        <w:t>api</w:t>
-      </w:r>
-      <w:proofErr w:type="spellEnd"/>
-      <w:r>
-        <w:t xml:space="preserve"> поставщиков услуг, тестирование и </w:t>
-      </w:r>
-      <w:proofErr w:type="spellStart"/>
-      <w:r>
-        <w:t>т.д</w:t>
-      </w:r>
-      <w:proofErr w:type="spellEnd"/>
-      <w:r>
         <w:t>;</w:t>
       </w:r>
     </w:p>
@@ -2764,7 +2708,6 @@
     </w:p>
     <w:p>
       <w:r>
-        <w:lastRenderedPageBreak/>
         <w:t>Coda.io позволит команде вести документацию проекта, следить за выполнением задач и организовать эффективную коммуникацию между участниками проекта.</w:t>
       </w:r>
     </w:p>
@@ -2858,11 +2801,7 @@
     <w:p/>
     <w:p>
       <w:r>
-        <w:t xml:space="preserve">На основе этой информации команда начала работать над планированием проекта. Были определены сроки выполнения задач, ресурсы, </w:t>
-      </w:r>
-      <w:r>
-        <w:lastRenderedPageBreak/>
-        <w:t>которые потребуются для реализации проекта, а также критерии оценки результатов.</w:t>
+        <w:t>На основе этой информации команда начала работать над планированием проекта. Были определены сроки выполнения задач, ресурсы, которые потребуются для реализации проекта, а также критерии оценки результатов.</w:t>
       </w:r>
     </w:p>
     <w:p/>
@@ -2875,6 +2814,7 @@
         <w:rPr>
           <w:noProof/>
         </w:rPr>
+        <w:lastRenderedPageBreak/>
         <w:drawing>
           <wp:inline distT="0" distB="0" distL="0" distR="0" wp14:anchorId="3FC99928" wp14:editId="47DCFE8F">
             <wp:extent cx="5940425" cy="4586605"/>
@@ -2976,6 +2916,7 @@
         <w:rPr>
           <w:noProof/>
         </w:rPr>
+        <w:lastRenderedPageBreak/>
         <w:drawing>
           <wp:inline distT="0" distB="0" distL="0" distR="0" wp14:anchorId="1DDAFF78" wp14:editId="4D4BA8D8">
             <wp:extent cx="5996203" cy="2457450"/>
@@ -4314,15 +4255,7 @@
         <w:ind w:left="0" w:firstLine="709"/>
       </w:pPr>
       <w:r>
-        <w:t>«куда»: это поле позволяет пользователю выбрать город назначения</w:t>
-      </w:r>
-      <w:proofErr w:type="gramStart"/>
-      <w:r>
-        <w:t>.</w:t>
-      </w:r>
-      <w:proofErr w:type="gramEnd"/>
-      <w:r>
-        <w:t xml:space="preserve"> как и в предыдущем поле, здесь можно выбрать аэропорт из выпадающего списка</w:t>
+        <w:t>«куда»: это поле позволяет пользователю выбрать город назначения. как и в предыдущем поле, здесь можно выбрать аэропорт из выпадающего списка</w:t>
       </w:r>
       <w:r>
         <w:t>;</w:t>
@@ -4999,19 +4932,7 @@
     </w:p>
     <w:p>
       <w:r>
-        <w:t xml:space="preserve">Отзывы организованы в виде </w:t>
-      </w:r>
-      <w:r>
-        <w:t>слайдера</w:t>
-      </w:r>
-      <w:r>
-        <w:t>. Каждый отзыв содерж</w:t>
-      </w:r>
-      <w:r>
-        <w:t>ит</w:t>
-      </w:r>
-      <w:r>
-        <w:t xml:space="preserve"> следующую информацию:</w:t>
+        <w:t>Отзывы организованы в виде слайдера. Каждый отзыв содержит следующую информацию:</w:t>
       </w:r>
     </w:p>
     <w:p>
@@ -5121,13 +5042,7 @@
     </w:p>
     <w:p>
       <w:r>
-        <w:t xml:space="preserve">Пользователи должны заполнить все обязательные поля формы и нажать кнопку </w:t>
-      </w:r>
-      <w:r>
-        <w:t>«оставить отзыв»</w:t>
-      </w:r>
-      <w:r>
-        <w:t xml:space="preserve"> для публикации своего мнения. После успешной отправки отзыва пользователь может увидеть свой опубликованный отзыв в разделе отзывов, а другие пользователи смогут прочитать его и оценить его полезность.</w:t>
+        <w:t>Пользователи должны заполнить все обязательные поля формы и нажать кнопку «оставить отзыв» для публикации своего мнения. После успешной отправки отзыва пользователь может увидеть свой опубликованный отзыв в разделе отзывов, а другие пользователи смогут прочитать его и оценить его полезность.</w:t>
       </w:r>
     </w:p>
     <w:p/>

--- a/Пояснительная записка ПИ.docx
+++ b/Пояснительная записка ПИ.docx
@@ -3659,7 +3659,179 @@
     </w:p>
     <w:p>
       <w:r>
-        <w:t>User Story 4: Оставление отзыва</w:t>
+        <w:t>User Story 4: Заказ билетов</w:t>
+      </w:r>
+    </w:p>
+    <w:p>
+      <w:r>
+        <w:t xml:space="preserve">Как пользователь, я хочу иметь возможность заказывать авиабилеты через приложение на платформе </w:t>
+      </w:r>
+      <w:proofErr w:type="spellStart"/>
+      <w:r>
+        <w:t>no-code</w:t>
+      </w:r>
+      <w:proofErr w:type="spellEnd"/>
+      <w:r>
+        <w:t>, чтобы сэкономить время и получить удобный способ оплаты и получения билетов.</w:t>
+      </w:r>
+    </w:p>
+    <w:p>
+      <w:r>
+        <w:t>Действия пользователя:</w:t>
+      </w:r>
+    </w:p>
+    <w:p>
+      <w:pPr>
+        <w:pStyle w:val="a3"/>
+        <w:numPr>
+          <w:ilvl w:val="0"/>
+          <w:numId w:val="17"/>
+        </w:numPr>
+        <w:ind w:left="0" w:firstLine="709"/>
+      </w:pPr>
+      <w:r>
+        <w:t xml:space="preserve">авторизоваться в веб-приложении для покупки авиабилетов на платформе </w:t>
+      </w:r>
+      <w:proofErr w:type="spellStart"/>
+      <w:r>
+        <w:t>no-code</w:t>
+      </w:r>
+      <w:proofErr w:type="spellEnd"/>
+      <w:r>
+        <w:t>;</w:t>
+      </w:r>
+    </w:p>
+    <w:p>
+      <w:pPr>
+        <w:pStyle w:val="a3"/>
+        <w:numPr>
+          <w:ilvl w:val="0"/>
+          <w:numId w:val="17"/>
+        </w:numPr>
+        <w:ind w:left="0" w:firstLine="709"/>
+      </w:pPr>
+      <w:r>
+        <w:t>выбрать место отправления и место назначения;</w:t>
+      </w:r>
+    </w:p>
+    <w:p>
+      <w:pPr>
+        <w:pStyle w:val="a3"/>
+        <w:numPr>
+          <w:ilvl w:val="0"/>
+          <w:numId w:val="17"/>
+        </w:numPr>
+        <w:ind w:left="0" w:firstLine="709"/>
+      </w:pPr>
+      <w:r>
+        <w:t>выбрать дату вылета и прибытия;</w:t>
+      </w:r>
+    </w:p>
+    <w:p>
+      <w:pPr>
+        <w:pStyle w:val="a3"/>
+        <w:numPr>
+          <w:ilvl w:val="0"/>
+          <w:numId w:val="17"/>
+        </w:numPr>
+        <w:ind w:left="0" w:firstLine="709"/>
+      </w:pPr>
+      <w:r>
+        <w:t>выбрать класс обслуживания;</w:t>
+      </w:r>
+    </w:p>
+    <w:p>
+      <w:pPr>
+        <w:pStyle w:val="a3"/>
+        <w:numPr>
+          <w:ilvl w:val="0"/>
+          <w:numId w:val="17"/>
+        </w:numPr>
+        <w:ind w:left="0" w:firstLine="709"/>
+      </w:pPr>
+      <w:r>
+        <w:t>просмотреть доступные рейсы и выбрать подходящий;</w:t>
+      </w:r>
+    </w:p>
+    <w:p>
+      <w:pPr>
+        <w:pStyle w:val="a3"/>
+        <w:numPr>
+          <w:ilvl w:val="0"/>
+          <w:numId w:val="17"/>
+        </w:numPr>
+        <w:ind w:left="0" w:firstLine="709"/>
+      </w:pPr>
+      <w:r>
+        <w:t>заполнить форму заказа;</w:t>
+      </w:r>
+    </w:p>
+    <w:p>
+      <w:pPr>
+        <w:pStyle w:val="a3"/>
+        <w:numPr>
+          <w:ilvl w:val="0"/>
+          <w:numId w:val="17"/>
+        </w:numPr>
+        <w:ind w:left="0" w:firstLine="709"/>
+      </w:pPr>
+      <w:r>
+        <w:t>выбрать удобный способ оплаты;</w:t>
+      </w:r>
+    </w:p>
+    <w:p>
+      <w:pPr>
+        <w:pStyle w:val="a3"/>
+        <w:numPr>
+          <w:ilvl w:val="0"/>
+          <w:numId w:val="17"/>
+        </w:numPr>
+        <w:ind w:left="0" w:firstLine="709"/>
+      </w:pPr>
+      <w:r>
+        <w:t>подтвердить заказ;</w:t>
+      </w:r>
+    </w:p>
+    <w:p>
+      <w:pPr>
+        <w:pStyle w:val="a3"/>
+        <w:numPr>
+          <w:ilvl w:val="0"/>
+          <w:numId w:val="17"/>
+        </w:numPr>
+        <w:ind w:left="0" w:firstLine="709"/>
+      </w:pPr>
+      <w:r>
+        <w:t>получить билеты в личный кабинет.</w:t>
+      </w:r>
+    </w:p>
+    <w:p>
+      <w:r>
+        <w:t>Ожидаемый результат:</w:t>
+      </w:r>
+    </w:p>
+    <w:p>
+      <w:r>
+        <w:t xml:space="preserve">Пользователь успешно заказывает авиабилеты через приложение на платформе </w:t>
+      </w:r>
+      <w:proofErr w:type="spellStart"/>
+      <w:r>
+        <w:t>no-code</w:t>
+      </w:r>
+      <w:proofErr w:type="spellEnd"/>
+      <w:r>
+        <w:t>. Он получает удобный способ выбора рейса, заполнения формы заказа, оплаты и получения билетов, что помогает ему сэкономить время и получить удобный сервис.</w:t>
+      </w:r>
+    </w:p>
+    <w:p>
+      <w:r>
+        <w:t xml:space="preserve">User Story </w:t>
+      </w:r>
+      <w:r>
+        <w:t>5</w:t>
+      </w:r>
+      <w:r>
+        <w:t>: Оставление отзыва</w:t>
       </w:r>
     </w:p>
     <w:p>
@@ -3798,7 +3970,14 @@
     </w:p>
     <w:p>
       <w:r>
-        <w:t>User Story 5: Просмотр стран, городов, авиакомпаний и популярных направлений</w:t>
+        <w:lastRenderedPageBreak/>
+        <w:t xml:space="preserve">User Story </w:t>
+      </w:r>
+      <w:r>
+        <w:t>6</w:t>
+      </w:r>
+      <w:r>
+        <w:t>: Просмотр стран, городов, авиакомпаний и популярных направлений</w:t>
       </w:r>
     </w:p>
     <w:p>
@@ -3899,7 +4078,6 @@
     </w:p>
     <w:p>
       <w:r>
-        <w:lastRenderedPageBreak/>
         <w:t xml:space="preserve">Пользователь успешно просматривает списки стран, городов, авиакомпаний и популярных направлений в приложении на платформе </w:t>
       </w:r>
       <w:proofErr w:type="spellStart"/>
@@ -3980,7 +4158,11 @@
         <w:t>»</w:t>
       </w:r>
       <w:r>
-        <w:t xml:space="preserve"> содержит контактные данные для связи с нами. Обычно здесь можно найти информацию о телефоне, адресе электронной почты, по которому можно задать вопросы или отправить предложения, а также форму обратной связи.</w:t>
+        <w:t xml:space="preserve"> содержит контактные данные для связи с нами. Обычно здесь можно найти информацию о телефоне, адресе электронной </w:t>
+      </w:r>
+      <w:r>
+        <w:lastRenderedPageBreak/>
+        <w:t>почты, по которому можно задать вопросы или отправить предложения, а также форму обратной связи.</w:t>
       </w:r>
     </w:p>
     <w:p>
@@ -4099,11 +4281,7 @@
         <w:ind w:firstLine="708"/>
       </w:pPr>
       <w:r>
-        <w:t xml:space="preserve">На рисунке 2.2 изображен слайдер, который демонстрирует популярные направления для путешествий. Слайдер представляет собой интерактивный элемент дизайна, позволяющий пользователям листать и просматривать </w:t>
-      </w:r>
-      <w:r>
-        <w:lastRenderedPageBreak/>
-        <w:t>различные изображения и информацию о популярных туристических направлениях.</w:t>
+        <w:t>На рисунке 2.2 изображен слайдер, который демонстрирует популярные направления для путешествий. Слайдер представляет собой интерактивный элемент дизайна, позволяющий пользователям листать и просматривать различные изображения и информацию о популярных туристических направлениях.</w:t>
       </w:r>
     </w:p>
     <w:p>
@@ -4303,7 +4481,6 @@
         <w:ind w:left="0" w:firstLine="709"/>
       </w:pPr>
       <w:r>
-        <w:lastRenderedPageBreak/>
         <w:t>«тип билета»: это поле позволяет пользователю выбрать тип билета. например, это может быть эконом-класс, бизнес-класс или первый класс. обычно это радиокнопки или выпадающий список.</w:t>
       </w:r>
     </w:p>
@@ -4601,6 +4778,7 @@
         <w:rPr>
           <w:rFonts w:eastAsia="Times New Roman"/>
         </w:rPr>
+        <w:lastRenderedPageBreak/>
         <w:t>п</w:t>
       </w:r>
       <w:r>
@@ -4781,7 +4959,6 @@
         <w:rPr>
           <w:noProof/>
         </w:rPr>
-        <w:lastRenderedPageBreak/>
         <w:drawing>
           <wp:inline distT="0" distB="0" distL="0" distR="0" wp14:anchorId="76228178" wp14:editId="726474F5">
             <wp:extent cx="4078497" cy="3400126"/>
@@ -4868,6 +5045,7 @@
         <w:rPr>
           <w:noProof/>
         </w:rPr>
+        <w:lastRenderedPageBreak/>
         <w:drawing>
           <wp:inline distT="0" distB="0" distL="0" distR="0" wp14:anchorId="38DDCAC2" wp14:editId="2D55D0C0">
             <wp:extent cx="5940425" cy="1947545"/>
@@ -4966,7 +5144,6 @@
     </w:p>
     <w:p>
       <w:r>
-        <w:lastRenderedPageBreak/>
         <w:t>На рисунке 2.5 изображена форма для оставления отзывов, которая предоставляет пользователям возможность делиться своим опытом и впечатлениями о покупке авиабилетов, авиакомпаниях, перелетах и посещенных направлениях. Форма облегчает процесс написания и публикации отзывов, делая его быстрым и удобным.</w:t>
       </w:r>
     </w:p>
@@ -5055,6 +5232,7 @@
         <w:rPr>
           <w:noProof/>
         </w:rPr>
+        <w:lastRenderedPageBreak/>
         <w:drawing>
           <wp:inline distT="0" distB="0" distL="0" distR="0" wp14:anchorId="0D2AAA2A" wp14:editId="4E5686A1">
             <wp:extent cx="5355206" cy="3300135"/>
@@ -5132,11 +5310,277 @@
         <w:ind w:firstLine="708"/>
       </w:pPr>
       <w:r>
+        <w:t xml:space="preserve">На рисунке 2.7 показан интерфейс выбора билетов на платформе </w:t>
+      </w:r>
+      <w:proofErr w:type="spellStart"/>
+      <w:r>
+        <w:t>no-code</w:t>
+      </w:r>
+      <w:proofErr w:type="spellEnd"/>
+      <w:r>
+        <w:t xml:space="preserve">. На экране отображаются </w:t>
+      </w:r>
+      <w:r>
+        <w:t>подходящие билеты, которые пользователь ввел в форму</w:t>
+      </w:r>
+      <w:r>
+        <w:t>.</w:t>
+      </w:r>
+    </w:p>
+    <w:p>
+      <w:pPr>
+        <w:ind w:firstLine="708"/>
+      </w:pPr>
+    </w:p>
+    <w:p>
+      <w:pPr>
+        <w:ind w:firstLine="0"/>
+      </w:pPr>
+      <w:r>
+        <w:rPr>
+          <w:noProof/>
+        </w:rPr>
+        <w:drawing>
+          <wp:inline distT="0" distB="0" distL="0" distR="0" wp14:anchorId="13251362" wp14:editId="39FEC009">
+            <wp:extent cx="5940425" cy="1047115"/>
+            <wp:effectExtent l="19050" t="19050" r="22225" b="19685"/>
+            <wp:docPr id="2" name="Рисунок 2"/>
+            <wp:cNvGraphicFramePr>
+              <a:graphicFrameLocks xmlns:a="http://schemas.openxmlformats.org/drawingml/2006/main" noChangeAspect="1"/>
+            </wp:cNvGraphicFramePr>
+            <a:graphic xmlns:a="http://schemas.openxmlformats.org/drawingml/2006/main">
+              <a:graphicData uri="http://schemas.openxmlformats.org/drawingml/2006/picture">
+                <pic:pic xmlns:pic="http://schemas.openxmlformats.org/drawingml/2006/picture">
+                  <pic:nvPicPr>
+                    <pic:cNvPr id="1" name=""/>
+                    <pic:cNvPicPr/>
+                  </pic:nvPicPr>
+                  <pic:blipFill>
+                    <a:blip r:embed="rId18"/>
+                    <a:stretch>
+                      <a:fillRect/>
+                    </a:stretch>
+                  </pic:blipFill>
+                  <pic:spPr>
+                    <a:xfrm>
+                      <a:off x="0" y="0"/>
+                      <a:ext cx="5940425" cy="1047115"/>
+                    </a:xfrm>
+                    <a:prstGeom prst="rect">
+                      <a:avLst/>
+                    </a:prstGeom>
+                    <a:ln w="12700">
+                      <a:solidFill>
+                        <a:schemeClr val="tx1"/>
+                      </a:solidFill>
+                    </a:ln>
+                  </pic:spPr>
+                </pic:pic>
+              </a:graphicData>
+            </a:graphic>
+          </wp:inline>
+        </w:drawing>
+      </w:r>
+    </w:p>
+    <w:p>
+      <w:pPr>
+        <w:ind w:firstLine="708"/>
+      </w:pPr>
+    </w:p>
+    <w:p>
+      <w:pPr>
+        <w:ind w:firstLine="708"/>
+        <w:jc w:val="center"/>
+      </w:pPr>
+      <w:r>
+        <w:t>Рисунок 2.7 Выбор билетов</w:t>
+      </w:r>
+    </w:p>
+    <w:p>
+      <w:pPr>
+        <w:ind w:firstLine="708"/>
+        <w:jc w:val="center"/>
+      </w:pPr>
+    </w:p>
+    <w:p>
+      <w:pPr>
+        <w:ind w:firstLine="708"/>
+      </w:pPr>
+      <w:r>
+        <w:t xml:space="preserve">На рисунке 2.8 показана форма заказа билетов на платформе </w:t>
+      </w:r>
+      <w:proofErr w:type="spellStart"/>
+      <w:r>
+        <w:t>no-code</w:t>
+      </w:r>
+      <w:proofErr w:type="spellEnd"/>
+      <w:r>
+        <w:t>. Эта форма предоставляет пользователю возможность ввести необходимую информацию для успешного оформления заказа билетов. Форма включает несколько полей, каждое из которых является обязательным для заполнения.</w:t>
+      </w:r>
+    </w:p>
+    <w:p>
+      <w:r>
+        <w:t>Рассмотрим каждое поле по отдельности:</w:t>
+      </w:r>
+    </w:p>
+    <w:p>
+      <w:pPr>
+        <w:pStyle w:val="a3"/>
+        <w:numPr>
+          <w:ilvl w:val="0"/>
+          <w:numId w:val="16"/>
+        </w:numPr>
+        <w:ind w:left="0" w:firstLine="709"/>
+      </w:pPr>
+      <w:proofErr w:type="spellStart"/>
+      <w:r>
+        <w:t>фио</w:t>
+      </w:r>
+      <w:proofErr w:type="spellEnd"/>
+      <w:r>
+        <w:t xml:space="preserve"> - в этом поле пользователь должен ввести свое полное имя и фамилию, чтобы данные на билете были корректными;</w:t>
+      </w:r>
+    </w:p>
+    <w:p>
+      <w:pPr>
+        <w:pStyle w:val="a3"/>
+        <w:numPr>
+          <w:ilvl w:val="0"/>
+          <w:numId w:val="16"/>
+        </w:numPr>
+        <w:ind w:left="0" w:firstLine="709"/>
+      </w:pPr>
+      <w:r>
+        <w:t>с</w:t>
+      </w:r>
+      <w:r>
+        <w:t xml:space="preserve">пособ оплаты - пользователь может выбрать удобный для него способ оплаты, такой как кредитная карта, </w:t>
+      </w:r>
+      <w:proofErr w:type="spellStart"/>
+      <w:r>
+        <w:rPr>
+          <w:lang w:val="en-US"/>
+        </w:rPr>
+        <w:t>ApplePay</w:t>
+      </w:r>
+      <w:proofErr w:type="spellEnd"/>
+      <w:r>
+        <w:t xml:space="preserve"> или другие онлайн-платежи.</w:t>
+      </w:r>
+    </w:p>
+    <w:p>
+      <w:r>
         <w:lastRenderedPageBreak/>
+        <w:t xml:space="preserve">После заполнения всех обязательных полей пользователь может нажать кнопку </w:t>
+      </w:r>
+      <w:r>
+        <w:t>«Оплатить»</w:t>
+      </w:r>
+      <w:r>
+        <w:t>, чтобы подтвердить свой выбор и совершить оплату. Если в форме есть ошибки или пропущенные поля, то система сообщит об этом и попросит пользователя заполнить или исправить их.</w:t>
+      </w:r>
+    </w:p>
+    <w:p>
+      <w:pPr>
+        <w:ind w:firstLine="708"/>
+      </w:pPr>
+      <w:r>
+        <w:t xml:space="preserve">Таким образом, форма заказа билетов на платформе </w:t>
+      </w:r>
+      <w:proofErr w:type="spellStart"/>
+      <w:r>
+        <w:t>no-code</w:t>
+      </w:r>
+      <w:proofErr w:type="spellEnd"/>
+      <w:r>
+        <w:t xml:space="preserve"> позволяет пользователю легко и быстро оформить заказ на авиабилеты, используя удобный интерфейс и широкий выбор способов оплаты.</w:t>
+      </w:r>
+    </w:p>
+    <w:p>
+      <w:pPr>
+        <w:ind w:firstLine="708"/>
+      </w:pPr>
+    </w:p>
+    <w:p>
+      <w:pPr>
+        <w:ind w:firstLine="708"/>
+        <w:jc w:val="center"/>
+      </w:pPr>
+      <w:r>
+        <w:rPr>
+          <w:noProof/>
+        </w:rPr>
+        <w:drawing>
+          <wp:inline distT="0" distB="0" distL="0" distR="0" wp14:anchorId="5B231542" wp14:editId="7C671C4A">
+            <wp:extent cx="3800921" cy="4638675"/>
+            <wp:effectExtent l="19050" t="19050" r="28575" b="9525"/>
+            <wp:docPr id="8" name="Рисунок 8"/>
+            <wp:cNvGraphicFramePr>
+              <a:graphicFrameLocks xmlns:a="http://schemas.openxmlformats.org/drawingml/2006/main" noChangeAspect="1"/>
+            </wp:cNvGraphicFramePr>
+            <a:graphic xmlns:a="http://schemas.openxmlformats.org/drawingml/2006/main">
+              <a:graphicData uri="http://schemas.openxmlformats.org/drawingml/2006/picture">
+                <pic:pic xmlns:pic="http://schemas.openxmlformats.org/drawingml/2006/picture">
+                  <pic:nvPicPr>
+                    <pic:cNvPr id="1" name=""/>
+                    <pic:cNvPicPr/>
+                  </pic:nvPicPr>
+                  <pic:blipFill>
+                    <a:blip r:embed="rId19"/>
+                    <a:stretch>
+                      <a:fillRect/>
+                    </a:stretch>
+                  </pic:blipFill>
+                  <pic:spPr>
+                    <a:xfrm>
+                      <a:off x="0" y="0"/>
+                      <a:ext cx="3804869" cy="4643494"/>
+                    </a:xfrm>
+                    <a:prstGeom prst="rect">
+                      <a:avLst/>
+                    </a:prstGeom>
+                    <a:ln w="12700">
+                      <a:solidFill>
+                        <a:schemeClr val="tx1"/>
+                      </a:solidFill>
+                    </a:ln>
+                  </pic:spPr>
+                </pic:pic>
+              </a:graphicData>
+            </a:graphic>
+          </wp:inline>
+        </w:drawing>
+      </w:r>
+    </w:p>
+    <w:p>
+      <w:pPr>
+        <w:ind w:firstLine="708"/>
+        <w:jc w:val="center"/>
+      </w:pPr>
+    </w:p>
+    <w:p>
+      <w:pPr>
+        <w:ind w:firstLine="708"/>
+        <w:jc w:val="center"/>
+      </w:pPr>
+      <w:r>
+        <w:t>Рисунок 2.8 Способ оплаты</w:t>
+      </w:r>
+    </w:p>
+    <w:p>
+      <w:pPr>
+        <w:ind w:firstLine="708"/>
+      </w:pPr>
+    </w:p>
+    <w:p>
+      <w:pPr>
+        <w:ind w:firstLine="708"/>
+      </w:pPr>
+      <w:r>
         <w:t>На рисунке 2.</w:t>
       </w:r>
       <w:r>
-        <w:t>7</w:t>
+        <w:t>9</w:t>
       </w:r>
       <w:r>
         <w:t>, изображен п</w:t>
@@ -5185,7 +5629,7 @@
                     <pic:cNvPicPr/>
                   </pic:nvPicPr>
                   <pic:blipFill>
-                    <a:blip r:embed="rId18"/>
+                    <a:blip r:embed="rId20"/>
                     <a:stretch>
                       <a:fillRect/>
                     </a:stretch>
@@ -5229,7 +5673,7 @@
         <w:t>Рисунок 2.</w:t>
       </w:r>
       <w:r>
-        <w:t>7</w:t>
+        <w:t>9</w:t>
       </w:r>
       <w:r>
         <w:t xml:space="preserve"> Подвал сайта</w:t>
@@ -5243,6 +5687,7 @@
     </w:p>
     <w:p>
       <w:r>
+        <w:lastRenderedPageBreak/>
         <w:t>В данном случае, подвал сайта содержит следующие элементы:</w:t>
       </w:r>
     </w:p>
@@ -5717,8 +6162,8 @@
       </w:r>
     </w:p>
     <w:sectPr>
-      <w:footerReference w:type="default" r:id="rId19"/>
-      <w:footerReference w:type="first" r:id="rId20"/>
+      <w:footerReference w:type="default" r:id="rId21"/>
+      <w:footerReference w:type="first" r:id="rId22"/>
       <w:pgSz w:w="11906" w:h="16838"/>
       <w:pgMar w:top="1134" w:right="850" w:bottom="1134" w:left="1701" w:header="708" w:footer="708" w:gutter="0"/>
       <w:cols w:space="708"/>
@@ -6788,7 +7233,7 @@
   <w:abstractNum w:abstractNumId="8" w15:restartNumberingAfterBreak="0">
     <w:nsid w:val="4CA05B08"/>
     <w:multiLevelType w:val="hybridMultilevel"/>
-    <w:tmpl w:val="C686AC78"/>
+    <w:tmpl w:val="F64AF4E0"/>
     <w:lvl w:ilvl="0" w:tplc="04190001">
       <w:start w:val="1"/>
       <w:numFmt w:val="bullet"/>
@@ -6990,7 +7435,7 @@
   <w:abstractNum w:abstractNumId="10" w15:restartNumberingAfterBreak="0">
     <w:nsid w:val="571C2563"/>
     <w:multiLevelType w:val="hybridMultilevel"/>
-    <w:tmpl w:val="6C824450"/>
+    <w:tmpl w:val="2A4C1ED4"/>
     <w:lvl w:ilvl="0" w:tplc="04190001">
       <w:start w:val="1"/>
       <w:numFmt w:val="bullet"/>
